--- a/Dokumenty/Definice_done.docx
+++ b/Dokumenty/Definice_done.docx
@@ -17,7 +17,15 @@
           <w:sz w:val="44"/>
           <w:szCs w:val="44"/>
         </w:rPr>
-        <w:t>Definice done</w:t>
+        <w:t xml:space="preserve">Definice </w:t>
+      </w:r>
+      <w:r>
+        <w:rPr>
+          <w:color w:val="FFFFFF" w:themeColor="background1"/>
+          <w:sz w:val="44"/>
+          <w:szCs w:val="44"/>
+        </w:rPr>
+        <w:t>DONE</w:t>
       </w:r>
     </w:p>
     <w:p>
@@ -254,14 +262,7 @@
           <w:sz w:val="24"/>
           <w:szCs w:val="24"/>
         </w:rPr>
-        <w:t>Prošel i</w:t>
-      </w:r>
-      <w:r>
-        <w:rPr>
-          <w:sz w:val="24"/>
-          <w:szCs w:val="24"/>
-        </w:rPr>
-        <w:t>nterní Review</w:t>
+        <w:t>Prošel interní Review</w:t>
       </w:r>
     </w:p>
     <w:p>
